--- a/DC_Võ Thành Luân_NTT.docx
+++ b/DC_Võ Thành Luân_NTT.docx
@@ -743,7 +743,17 @@
           <w:sz w:val="25"/>
           <w:szCs w:val="25"/>
         </w:rPr>
-        <w:t>14/06/2022</w:t>
+        <w:t>20</w:t>
+      </w:r>
+      <w:r>
+        <w:rPr>
+          <w:rFonts w:ascii="Times New Roman" w:hAnsi="Times New Roman"/>
+          <w:i/>
+          <w:noProof/>
+          <w:sz w:val="25"/>
+          <w:szCs w:val="25"/>
+        </w:rPr>
+        <w:t>/06/2022</w:t>
       </w:r>
     </w:p>
     <w:p>
